--- a/diseno/RCus/CURealizacion-001-Registrarse en el sistema.docx
+++ b/diseno/RCus/CURealizacion-001-Registrarse en el sistema.docx
@@ -2,6 +2,19 @@
 <file path=word/document.xml><?xml version="1.0" encoding="utf-8"?>
 <w:document xmlns:mc="http://schemas.openxmlformats.org/markup-compatibility/2006" xmlns:o="urn:schemas-microsoft-com:office:office" xmlns:r="http://schemas.openxmlformats.org/officeDocument/2006/relationships" xmlns:m="http://schemas.openxmlformats.org/officeDocument/2006/math" xmlns:v="urn:schemas-microsoft-com:vml" xmlns:wp="http://schemas.openxmlformats.org/drawingml/2006/wordprocessingDrawing" xmlns:w10="urn:schemas-microsoft-com:office:word" xmlns:w="http://schemas.openxmlformats.org/wordprocessingml/2006/main" xmlns:wne="http://schemas.microsoft.com/office/word/2006/wordml" xmlns:sl="http://schemas.openxmlformats.org/schemaLibrary/2006/main" xmlns:a="http://schemas.openxmlformats.org/drawingml/2006/main" xmlns:pic="http://schemas.openxmlformats.org/drawingml/2006/picture" xmlns:c="http://schemas.openxmlformats.org/drawingml/2006/chart" xmlns:lc="http://schemas.openxmlformats.org/drawingml/2006/lockedCanvas" xmlns:dgm="http://schemas.openxmlformats.org/drawingml/2006/diagram" xmlns:wps="http://schemas.microsoft.com/office/word/2010/wordprocessingShape" xmlns:wpg="http://schemas.microsoft.com/office/word/2010/wordprocessingGroup" xmlns:w14="http://schemas.microsoft.com/office/word/2010/wordml" xmlns:w15="http://schemas.microsoft.com/office/word/2012/wordml" xmlns:w16="http://schemas.microsoft.com/office/word/2018/wordml" xmlns:w16cex="http://schemas.microsoft.com/office/word/2018/wordml/cex" xmlns:w16cid="http://schemas.microsoft.com/office/word/2016/wordml/cid" xmlns="http://schemas.microsoft.com/office/tasks/2019/documenttasks" xmlns:cr="http://schemas.microsoft.com/office/comments/2020/reactions">
   <w:body>
+    <w:p>
+      <w:pPr>
+        <w:pStyle w:val="Title"/>
+        <w:jc w:val="right"/>
+        <w:rPr/>
+      </w:pPr>
+      <w:r>
+        <w:rPr>
+          <w:rtl w:val="0"/>
+        </w:rPr>
+        <w:t xml:space="preserve">Sistema de Detección de Plagio Académico </w:t>
+      </w:r>
+    </w:p>
     <w:p>
       <w:pPr>
         <w:pStyle w:val="Title"/>
@@ -341,7 +354,7 @@
         <w:rPr>
           <w:rtl w:val="0"/>
         </w:rPr>
-        <w:t xml:space="preserve">: Se diseñará una interfaz fácil de usar que permitirá a los usuarios registrarse en el sistema proporcionando su información personal, como nombre, correo electrónico y contraseña, de forma clara y amigable.</w:t>
+        <w:t xml:space="preserve">: Se diseñará una interfaz fácil de usar que permitirá a los usuarios registrarse en el sistema proporcionando su información personal como nombre, correo electrónico y contraseña, de forma clara y amigable.</w:t>
       </w:r>
     </w:p>
     <w:p>
@@ -911,16 +924,6 @@
     </w:p>
     <w:p>
       <w:pPr>
-        <w:rPr/>
-      </w:pPr>
-      <w:r>
-        <w:rPr>
-          <w:rtl w:val="0"/>
-        </w:rPr>
-      </w:r>
-    </w:p>
-    <w:p>
-      <w:pPr>
         <w:pStyle w:val="Heading2"/>
         <w:numPr>
           <w:ilvl w:val="1"/>
@@ -990,14 +993,14 @@
         <w:rPr/>
         <w:drawing>
           <wp:inline distB="114300" distT="114300" distL="114300" distR="114300">
-            <wp:extent cx="5943600" cy="2552700"/>
-            <wp:effectExtent b="12700" l="12700" r="12700" t="12700"/>
-            <wp:docPr id="9" name="image10.png"/>
+            <wp:extent cx="5943600" cy="2324100"/>
+            <wp:effectExtent b="0" l="0" r="0" t="0"/>
+            <wp:docPr id="9" name="image6.png"/>
             <a:graphic>
               <a:graphicData uri="http://schemas.openxmlformats.org/drawingml/2006/picture">
                 <pic:pic>
                   <pic:nvPicPr>
-                    <pic:cNvPr id="0" name="image10.png"/>
+                    <pic:cNvPr id="0" name="image6.png"/>
                     <pic:cNvPicPr preferRelativeResize="0"/>
                   </pic:nvPicPr>
                   <pic:blipFill>
@@ -1010,15 +1013,10 @@
                   <pic:spPr>
                     <a:xfrm>
                       <a:off x="0" y="0"/>
-                      <a:ext cx="5943600" cy="2552700"/>
+                      <a:ext cx="5943600" cy="2324100"/>
                     </a:xfrm>
                     <a:prstGeom prst="rect"/>
-                    <a:ln w="12700">
-                      <a:solidFill>
-                        <a:srgbClr val="000000"/>
-                      </a:solidFill>
-                      <a:prstDash val="solid"/>
-                    </a:ln>
+                    <a:ln/>
                   </pic:spPr>
                 </pic:pic>
               </a:graphicData>
@@ -1092,7 +1090,7 @@
         <w:rPr>
           <w:rtl w:val="0"/>
         </w:rPr>
-        <w:t xml:space="preserve">Se sigue el flujo normal hasta el paso 2.1.</w:t>
+        <w:t xml:space="preserve">Se sigue el flujo normal hasta el paso 4.</w:t>
       </w:r>
     </w:p>
     <w:p>
@@ -1105,13 +1103,21 @@
         <w:rPr>
           <w:rtl w:val="0"/>
         </w:rPr>
-        <w:t xml:space="preserve">Si </w:t>
-      </w:r>
-      <w:r>
-        <w:rPr>
-          <w:rtl w:val="0"/>
-        </w:rPr>
-        <w:t xml:space="preserve">el usuario no completa los campos se muestra un mensaje indicando que existen campos por rellenar.</w:t>
+        <w:t xml:space="preserve">Si el usuario no completa todos los campos y hace clic en “</w:t>
+      </w:r>
+      <w:r>
+        <w:rPr>
+          <w:b w:val="1"/>
+          <w:i w:val="1"/>
+          <w:rtl w:val="0"/>
+        </w:rPr>
+        <w:t xml:space="preserve">Create account</w:t>
+      </w:r>
+      <w:r>
+        <w:rPr>
+          <w:rtl w:val="0"/>
+        </w:rPr>
+        <w:t xml:space="preserve">”, se muestra un mensaje debajo de cada campo faltante indicando que hay información pendiente por ingresar.</w:t>
       </w:r>
     </w:p>
     <w:p>
@@ -1135,19 +1141,19 @@
         <w:rPr/>
         <w:drawing>
           <wp:inline distB="114300" distT="114300" distL="114300" distR="114300">
-            <wp:extent cx="5486400" cy="1887510"/>
-            <wp:effectExtent b="12700" l="12700" r="12700" t="12700"/>
-            <wp:docPr id="10" name="image3.png"/>
+            <wp:extent cx="5153025" cy="2400300"/>
+            <wp:effectExtent b="0" l="0" r="0" t="0"/>
+            <wp:docPr id="11" name="image9.png"/>
             <a:graphic>
               <a:graphicData uri="http://schemas.openxmlformats.org/drawingml/2006/picture">
                 <pic:pic>
                   <pic:nvPicPr>
-                    <pic:cNvPr id="0" name="image3.png"/>
+                    <pic:cNvPr id="0" name="image9.png"/>
                     <pic:cNvPicPr preferRelativeResize="0"/>
                   </pic:nvPicPr>
                   <pic:blipFill>
                     <a:blip r:embed="rId10"/>
-                    <a:srcRect b="29479" l="0" r="0" t="0"/>
+                    <a:srcRect b="0" l="0" r="0" t="0"/>
                     <a:stretch>
                       <a:fillRect/>
                     </a:stretch>
@@ -1155,15 +1161,10 @@
                   <pic:spPr>
                     <a:xfrm>
                       <a:off x="0" y="0"/>
-                      <a:ext cx="5486400" cy="1887510"/>
+                      <a:ext cx="5153025" cy="2400300"/>
                     </a:xfrm>
                     <a:prstGeom prst="rect"/>
-                    <a:ln w="12700">
-                      <a:solidFill>
-                        <a:srgbClr val="000000"/>
-                      </a:solidFill>
-                      <a:prstDash val="solid"/>
-                    </a:ln>
+                    <a:ln/>
                   </pic:spPr>
                 </pic:pic>
               </a:graphicData>
@@ -1294,6 +1295,19 @@
     </w:p>
     <w:p>
       <w:pPr>
+        <w:ind w:left="0" w:firstLine="0"/>
+        <w:rPr>
+          <w:b w:val="1"/>
+        </w:rPr>
+      </w:pPr>
+      <w:r>
+        <w:rPr>
+          <w:rtl w:val="0"/>
+        </w:rPr>
+      </w:r>
+    </w:p>
+    <w:p>
+      <w:pPr>
         <w:ind w:left="720" w:firstLine="0"/>
         <w:rPr>
           <w:b w:val="1"/>
@@ -1347,7 +1361,7 @@
         <w:rPr>
           <w:rtl w:val="0"/>
         </w:rPr>
-        <w:t xml:space="preserve">3.</w:t>
+        <w:t xml:space="preserve">4.1.1.1.</w:t>
       </w:r>
     </w:p>
     <w:p>
@@ -1366,12 +1380,41 @@
         <w:rPr>
           <w:rtl w:val="0"/>
         </w:rPr>
-        <w:t xml:space="preserve">se ingresa un correo ya existente, entonces se procede de la siguiente manera.</w:t>
-      </w:r>
-    </w:p>
-    <w:p>
-      <w:pPr>
-        <w:ind w:left="720" w:firstLine="0"/>
+        <w:t xml:space="preserve">se ingresa un correo ya existente, el sistema muestra un mensaje de error debajo del formulario</w:t>
+      </w:r>
+      <w:r>
+        <w:rPr>
+          <w:i w:val="1"/>
+          <w:rtl w:val="0"/>
+        </w:rPr>
+        <w:t xml:space="preserve"> </w:t>
+      </w:r>
+      <w:r>
+        <w:rPr>
+          <w:b w:val="1"/>
+          <w:i w:val="1"/>
+          <w:rtl w:val="0"/>
+        </w:rPr>
+        <w:t xml:space="preserve">“This email is already in use. Please choose another.”</w:t>
+      </w:r>
+      <w:r>
+        <w:rPr>
+          <w:i w:val="1"/>
+          <w:rtl w:val="0"/>
+        </w:rPr>
+        <w:t xml:space="preserve"> </w:t>
+      </w:r>
+      <w:r>
+        <w:rPr>
+          <w:rtl w:val="0"/>
+        </w:rPr>
+        <w:t xml:space="preserve">que muestra que el correo a registrar ya existe.</w:t>
+      </w:r>
+    </w:p>
+    <w:p>
+      <w:pPr>
+        <w:ind w:left="0" w:firstLine="0"/>
+        <w:jc w:val="both"/>
         <w:rPr/>
       </w:pPr>
       <w:r>
@@ -1385,19 +1428,33 @@
         <w:ind w:left="720" w:firstLine="0"/>
         <w:jc w:val="center"/>
         <w:rPr/>
+      </w:pPr>
+      <w:r>
+        <w:rPr>
+          <w:rtl w:val="0"/>
+        </w:rPr>
+      </w:r>
+    </w:p>
+    <w:p>
+      <w:pPr>
+        <w:ind w:left="720" w:firstLine="0"/>
+        <w:jc w:val="center"/>
+        <w:rPr>
+          <w:b w:val="1"/>
+        </w:rPr>
       </w:pPr>
       <w:r>
         <w:rPr/>
         <w:drawing>
           <wp:inline distB="114300" distT="114300" distL="114300" distR="114300">
-            <wp:extent cx="5943600" cy="1993900"/>
-            <wp:effectExtent b="12700" l="12700" r="12700" t="12700"/>
-            <wp:docPr id="1" name="image12.png"/>
+            <wp:extent cx="5943600" cy="1562100"/>
+            <wp:effectExtent b="0" l="0" r="0" t="0"/>
+            <wp:docPr id="7" name="image8.png"/>
             <a:graphic>
               <a:graphicData uri="http://schemas.openxmlformats.org/drawingml/2006/picture">
                 <pic:pic>
                   <pic:nvPicPr>
-                    <pic:cNvPr id="0" name="image12.png"/>
+                    <pic:cNvPr id="0" name="image8.png"/>
                     <pic:cNvPicPr preferRelativeResize="0"/>
                   </pic:nvPicPr>
                   <pic:blipFill>
@@ -1410,15 +1467,10 @@
                   <pic:spPr>
                     <a:xfrm>
                       <a:off x="0" y="0"/>
-                      <a:ext cx="5943600" cy="1993900"/>
+                      <a:ext cx="5943600" cy="1562100"/>
                     </a:xfrm>
                     <a:prstGeom prst="rect"/>
-                    <a:ln w="12700">
-                      <a:solidFill>
-                        <a:srgbClr val="000000"/>
-                      </a:solidFill>
-                      <a:prstDash val="solid"/>
-                    </a:ln>
+                    <a:ln/>
                   </pic:spPr>
                 </pic:pic>
               </a:graphicData>
@@ -1434,19 +1486,6 @@
     </w:p>
     <w:p>
       <w:pPr>
-        <w:ind w:left="0" w:firstLine="0"/>
-        <w:rPr>
-          <w:b w:val="1"/>
-        </w:rPr>
-      </w:pPr>
-      <w:r>
-        <w:rPr>
-          <w:rtl w:val="0"/>
-        </w:rPr>
-      </w:r>
-    </w:p>
-    <w:p>
-      <w:pPr>
         <w:ind w:left="720" w:firstLine="0"/>
         <w:rPr>
           <w:b w:val="1"/>
@@ -1481,7 +1520,7 @@
         <w:rPr>
           <w:rtl w:val="0"/>
         </w:rPr>
-        <w:t xml:space="preserve">Se sigue el flujo normal hasta el paso 3.</w:t>
+        <w:t xml:space="preserve">Se sigue el flujo normal hasta el paso 4.</w:t>
       </w:r>
     </w:p>
     <w:p>
@@ -1500,12 +1539,27 @@
         <w:rPr>
           <w:rtl w:val="0"/>
         </w:rPr>
-        <w:t xml:space="preserve">al llenar el campo de las contraseñas, estas no coinciden se procede de la siguiente manera.</w:t>
-      </w:r>
-    </w:p>
-    <w:p>
-      <w:pPr>
-        <w:ind w:left="720" w:firstLine="0"/>
+        <w:t xml:space="preserve">el invitado al llenar el campo de las contraseñas, ambas no coinciden, muestra un mensaje de error debajo del formulario</w:t>
+      </w:r>
+      <w:r>
+        <w:rPr>
+          <w:b w:val="1"/>
+          <w:i w:val="1"/>
+          <w:rtl w:val="0"/>
+        </w:rPr>
+        <w:t xml:space="preserve"> ”Passwords do not match!” </w:t>
+      </w:r>
+      <w:r>
+        <w:rPr>
+          <w:rtl w:val="0"/>
+        </w:rPr>
+        <w:t xml:space="preserve">que muestra que las contraseñas no coinciden.</w:t>
+      </w:r>
+    </w:p>
+    <w:p>
+      <w:pPr>
+        <w:ind w:left="720" w:firstLine="0"/>
+        <w:jc w:val="both"/>
         <w:rPr/>
       </w:pPr>
       <w:r>
@@ -1524,14 +1578,14 @@
         <w:rPr/>
         <w:drawing>
           <wp:inline distB="114300" distT="114300" distL="114300" distR="114300">
-            <wp:extent cx="5943600" cy="2489200"/>
-            <wp:effectExtent b="12700" l="12700" r="12700" t="12700"/>
-            <wp:docPr id="11" name="image7.png"/>
+            <wp:extent cx="4743450" cy="2400300"/>
+            <wp:effectExtent b="0" l="0" r="0" t="0"/>
+            <wp:docPr id="3" name="image3.png"/>
             <a:graphic>
               <a:graphicData uri="http://schemas.openxmlformats.org/drawingml/2006/picture">
                 <pic:pic>
                   <pic:nvPicPr>
-                    <pic:cNvPr id="0" name="image7.png"/>
+                    <pic:cNvPr id="0" name="image3.png"/>
                     <pic:cNvPicPr preferRelativeResize="0"/>
                   </pic:nvPicPr>
                   <pic:blipFill>
@@ -1544,15 +1598,10 @@
                   <pic:spPr>
                     <a:xfrm>
                       <a:off x="0" y="0"/>
-                      <a:ext cx="5943600" cy="2489200"/>
+                      <a:ext cx="4743450" cy="2400300"/>
                     </a:xfrm>
                     <a:prstGeom prst="rect"/>
-                    <a:ln w="12700">
-                      <a:solidFill>
-                        <a:srgbClr val="000000"/>
-                      </a:solidFill>
-                      <a:prstDash val="solid"/>
-                    </a:ln>
+                    <a:ln/>
                   </pic:spPr>
                 </pic:pic>
               </a:graphicData>
@@ -1719,7 +1768,20 @@
           <w:b w:val="1"/>
           <w:rtl w:val="0"/>
         </w:rPr>
-        <w:t xml:space="preserve">Flujo alternativo 4: Fallo del Sistema</w:t>
+        <w:t xml:space="preserve">Flujo alternativo 4 : Interrupción en el registro por fallo en el servidor:</w:t>
+      </w:r>
+    </w:p>
+    <w:p>
+      <w:pPr>
+        <w:ind w:left="0" w:firstLine="0"/>
+        <w:rPr>
+          <w:b w:val="1"/>
+        </w:rPr>
+      </w:pPr>
+      <w:r>
+        <w:rPr>
+          <w:rtl w:val="0"/>
+        </w:rPr>
       </w:r>
     </w:p>
     <w:p>
@@ -1743,7 +1805,7 @@
         <w:rPr>
           <w:rtl w:val="0"/>
         </w:rPr>
-        <w:t xml:space="preserve">Se sigue el flujo normal hasta el paso 3.</w:t>
+        <w:t xml:space="preserve">Se sigue el flujo normal hasta el paso 4.1.1.</w:t>
       </w:r>
     </w:p>
     <w:p>
@@ -1762,7 +1824,7 @@
         <w:rPr>
           <w:rtl w:val="0"/>
         </w:rPr>
-        <w:t xml:space="preserve"> ocurre un error de red cuando envía los datos de registro para registrar al usuario se procede de la siguiente manera.</w:t>
+        <w:t xml:space="preserve"> ocurre un error de servidor cuando envía los datos de registro para registrar al usuario se procede de la siguiente manera.</w:t>
       </w:r>
     </w:p>
     <w:p>
@@ -1786,14 +1848,14 @@
         <w:rPr/>
         <w:drawing>
           <wp:inline distB="114300" distT="114300" distL="114300" distR="114300">
-            <wp:extent cx="5943600" cy="2032000"/>
-            <wp:effectExtent b="12700" l="12700" r="12700" t="12700"/>
-            <wp:docPr id="6" name="image8.png"/>
+            <wp:extent cx="5943600" cy="1612900"/>
+            <wp:effectExtent b="0" l="0" r="0" t="0"/>
+            <wp:docPr id="6" name="image10.png"/>
             <a:graphic>
               <a:graphicData uri="http://schemas.openxmlformats.org/drawingml/2006/picture">
                 <pic:pic>
                   <pic:nvPicPr>
-                    <pic:cNvPr id="0" name="image8.png"/>
+                    <pic:cNvPr id="0" name="image10.png"/>
                     <pic:cNvPicPr preferRelativeResize="0"/>
                   </pic:nvPicPr>
                   <pic:blipFill>
@@ -1806,15 +1868,10 @@
                   <pic:spPr>
                     <a:xfrm>
                       <a:off x="0" y="0"/>
-                      <a:ext cx="5943600" cy="2032000"/>
+                      <a:ext cx="5943600" cy="1612900"/>
                     </a:xfrm>
                     <a:prstGeom prst="rect"/>
-                    <a:ln w="12700">
-                      <a:solidFill>
-                        <a:srgbClr val="000000"/>
-                      </a:solidFill>
-                      <a:prstDash val="solid"/>
-                    </a:ln>
+                    <a:ln/>
                   </pic:spPr>
                 </pic:pic>
               </a:graphicData>
@@ -1870,12 +1927,12 @@
           <wp:inline distB="114300" distT="114300" distL="114300" distR="114300">
             <wp:extent cx="3657600" cy="2560320"/>
             <wp:effectExtent b="12700" l="12700" r="12700" t="12700"/>
-            <wp:docPr id="12" name="image1.png"/>
+            <wp:docPr id="13" name="image11.png"/>
             <a:graphic>
               <a:graphicData uri="http://schemas.openxmlformats.org/drawingml/2006/picture">
                 <pic:pic>
                   <pic:nvPicPr>
-                    <pic:cNvPr id="0" name="image1.png"/>
+                    <pic:cNvPr id="0" name="image11.png"/>
                     <pic:cNvPicPr preferRelativeResize="0"/>
                   </pic:nvPicPr>
                   <pic:blipFill>
@@ -2114,12 +2171,23 @@
         <w:rPr/>
       </w:pPr>
       <w:r>
+        <w:rPr>
+          <w:rtl w:val="0"/>
+        </w:rPr>
+      </w:r>
+    </w:p>
+    <w:p>
+      <w:pPr>
+        <w:jc w:val="center"/>
+        <w:rPr/>
+      </w:pPr>
+      <w:r>
         <w:rPr/>
         <w:drawing>
           <wp:inline distB="114300" distT="114300" distL="114300" distR="114300">
-            <wp:extent cx="5943600" cy="2717800"/>
-            <wp:effectExtent b="12700" l="12700" r="12700" t="12700"/>
-            <wp:docPr id="5" name="image4.png"/>
+            <wp:extent cx="5943600" cy="2781300"/>
+            <wp:effectExtent b="0" l="0" r="0" t="0"/>
+            <wp:docPr id="12" name="image4.png"/>
             <a:graphic>
               <a:graphicData uri="http://schemas.openxmlformats.org/drawingml/2006/picture">
                 <pic:pic>
@@ -2137,15 +2205,10 @@
                   <pic:spPr>
                     <a:xfrm>
                       <a:off x="0" y="0"/>
-                      <a:ext cx="5943600" cy="2717800"/>
+                      <a:ext cx="5943600" cy="2781300"/>
                     </a:xfrm>
                     <a:prstGeom prst="rect"/>
-                    <a:ln w="12700">
-                      <a:solidFill>
-                        <a:srgbClr val="000000"/>
-                      </a:solidFill>
-                      <a:prstDash val="solid"/>
-                    </a:ln>
+                    <a:ln/>
                   </pic:spPr>
                 </pic:pic>
               </a:graphicData>
@@ -2165,6 +2228,41 @@
         <w:rPr/>
       </w:pPr>
       <w:r>
+        <w:rPr/>
+        <w:drawing>
+          <wp:inline distB="114300" distT="114300" distL="114300" distR="114300">
+            <wp:extent cx="5943600" cy="4292600"/>
+            <wp:effectExtent b="0" l="0" r="0" t="0"/>
+            <wp:docPr id="5" name="image12.png"/>
+            <a:graphic>
+              <a:graphicData uri="http://schemas.openxmlformats.org/drawingml/2006/picture">
+                <pic:pic>
+                  <pic:nvPicPr>
+                    <pic:cNvPr id="0" name="image12.png"/>
+                    <pic:cNvPicPr preferRelativeResize="0"/>
+                  </pic:nvPicPr>
+                  <pic:blipFill>
+                    <a:blip r:embed="rId16"/>
+                    <a:srcRect b="0" l="0" r="0" t="0"/>
+                    <a:stretch>
+                      <a:fillRect/>
+                    </a:stretch>
+                  </pic:blipFill>
+                  <pic:spPr>
+                    <a:xfrm>
+                      <a:off x="0" y="0"/>
+                      <a:ext cx="5943600" cy="4292600"/>
+                    </a:xfrm>
+                    <a:prstGeom prst="rect"/>
+                    <a:ln/>
+                  </pic:spPr>
+                </pic:pic>
+              </a:graphicData>
+            </a:graphic>
+          </wp:inline>
+        </w:drawing>
+      </w:r>
+      <w:r>
         <w:rPr>
           <w:rtl w:val="0"/>
         </w:rPr>
@@ -2173,6 +2271,284 @@
     <w:p>
       <w:pPr>
         <w:jc w:val="center"/>
+        <w:rPr/>
+      </w:pPr>
+      <w:r>
+        <w:rPr/>
+        <w:drawing>
+          <wp:inline distB="114300" distT="114300" distL="114300" distR="114300">
+            <wp:extent cx="5943600" cy="3911600"/>
+            <wp:effectExtent b="0" l="0" r="0" t="0"/>
+            <wp:docPr id="10" name="image13.png"/>
+            <a:graphic>
+              <a:graphicData uri="http://schemas.openxmlformats.org/drawingml/2006/picture">
+                <pic:pic>
+                  <pic:nvPicPr>
+                    <pic:cNvPr id="0" name="image13.png"/>
+                    <pic:cNvPicPr preferRelativeResize="0"/>
+                  </pic:nvPicPr>
+                  <pic:blipFill>
+                    <a:blip r:embed="rId17"/>
+                    <a:srcRect b="0" l="0" r="0" t="0"/>
+                    <a:stretch>
+                      <a:fillRect/>
+                    </a:stretch>
+                  </pic:blipFill>
+                  <pic:spPr>
+                    <a:xfrm>
+                      <a:off x="0" y="0"/>
+                      <a:ext cx="5943600" cy="3911600"/>
+                    </a:xfrm>
+                    <a:prstGeom prst="rect"/>
+                    <a:ln/>
+                  </pic:spPr>
+                </pic:pic>
+              </a:graphicData>
+            </a:graphic>
+          </wp:inline>
+        </w:drawing>
+      </w:r>
+      <w:r>
+        <w:rPr>
+          <w:rtl w:val="0"/>
+        </w:rPr>
+      </w:r>
+    </w:p>
+    <w:p>
+      <w:pPr>
+        <w:jc w:val="center"/>
+        <w:rPr/>
+      </w:pPr>
+      <w:r>
+        <w:rPr>
+          <w:rtl w:val="0"/>
+        </w:rPr>
+      </w:r>
+    </w:p>
+    <w:p>
+      <w:pPr>
+        <w:jc w:val="center"/>
+        <w:rPr/>
+      </w:pPr>
+      <w:r>
+        <w:rPr/>
+        <w:drawing>
+          <wp:inline distB="114300" distT="114300" distL="114300" distR="114300">
+            <wp:extent cx="5943600" cy="3606800"/>
+            <wp:effectExtent b="0" l="0" r="0" t="0"/>
+            <wp:docPr id="1" name="image1.png"/>
+            <a:graphic>
+              <a:graphicData uri="http://schemas.openxmlformats.org/drawingml/2006/picture">
+                <pic:pic>
+                  <pic:nvPicPr>
+                    <pic:cNvPr id="0" name="image1.png"/>
+                    <pic:cNvPicPr preferRelativeResize="0"/>
+                  </pic:nvPicPr>
+                  <pic:blipFill>
+                    <a:blip r:embed="rId18"/>
+                    <a:srcRect b="0" l="0" r="0" t="0"/>
+                    <a:stretch>
+                      <a:fillRect/>
+                    </a:stretch>
+                  </pic:blipFill>
+                  <pic:spPr>
+                    <a:xfrm>
+                      <a:off x="0" y="0"/>
+                      <a:ext cx="5943600" cy="3606800"/>
+                    </a:xfrm>
+                    <a:prstGeom prst="rect"/>
+                    <a:ln/>
+                  </pic:spPr>
+                </pic:pic>
+              </a:graphicData>
+            </a:graphic>
+          </wp:inline>
+        </w:drawing>
+      </w:r>
+      <w:r>
+        <w:rPr>
+          <w:rtl w:val="0"/>
+        </w:rPr>
+      </w:r>
+    </w:p>
+    <w:p>
+      <w:pPr>
+        <w:rPr/>
+      </w:pPr>
+      <w:r>
+        <w:rPr>
+          <w:rtl w:val="0"/>
+        </w:rPr>
+      </w:r>
+    </w:p>
+    <w:p>
+      <w:pPr>
+        <w:jc w:val="center"/>
+        <w:rPr/>
+      </w:pPr>
+      <w:r>
+        <w:rPr>
+          <w:rtl w:val="0"/>
+        </w:rPr>
+      </w:r>
+    </w:p>
+    <w:p>
+      <w:pPr>
+        <w:rPr/>
+      </w:pPr>
+      <w:r>
+        <w:rPr>
+          <w:rtl w:val="0"/>
+        </w:rPr>
+      </w:r>
+    </w:p>
+    <w:p>
+      <w:pPr>
+        <w:jc w:val="center"/>
+        <w:rPr/>
+      </w:pPr>
+      <w:r>
+        <w:rPr>
+          <w:rtl w:val="0"/>
+        </w:rPr>
+      </w:r>
+    </w:p>
+    <w:p>
+      <w:pPr>
+        <w:rPr/>
+      </w:pPr>
+      <w:r>
+        <w:rPr>
+          <w:rtl w:val="0"/>
+        </w:rPr>
+      </w:r>
+    </w:p>
+    <w:p>
+      <w:pPr>
+        <w:jc w:val="center"/>
+        <w:rPr/>
+      </w:pPr>
+      <w:r>
+        <w:rPr/>
+        <w:drawing>
+          <wp:inline distB="114300" distT="114300" distL="114300" distR="114300">
+            <wp:extent cx="5943600" cy="3632200"/>
+            <wp:effectExtent b="0" l="0" r="0" t="0"/>
+            <wp:docPr id="2" name="image7.png"/>
+            <a:graphic>
+              <a:graphicData uri="http://schemas.openxmlformats.org/drawingml/2006/picture">
+                <pic:pic>
+                  <pic:nvPicPr>
+                    <pic:cNvPr id="0" name="image7.png"/>
+                    <pic:cNvPicPr preferRelativeResize="0"/>
+                  </pic:nvPicPr>
+                  <pic:blipFill>
+                    <a:blip r:embed="rId19"/>
+                    <a:srcRect b="0" l="0" r="0" t="0"/>
+                    <a:stretch>
+                      <a:fillRect/>
+                    </a:stretch>
+                  </pic:blipFill>
+                  <pic:spPr>
+                    <a:xfrm>
+                      <a:off x="0" y="0"/>
+                      <a:ext cx="5943600" cy="3632200"/>
+                    </a:xfrm>
+                    <a:prstGeom prst="rect"/>
+                    <a:ln/>
+                  </pic:spPr>
+                </pic:pic>
+              </a:graphicData>
+            </a:graphic>
+          </wp:inline>
+        </w:drawing>
+      </w:r>
+      <w:r>
+        <w:rPr>
+          <w:rtl w:val="0"/>
+        </w:rPr>
+      </w:r>
+    </w:p>
+    <w:p>
+      <w:pPr>
+        <w:jc w:val="center"/>
+        <w:rPr/>
+      </w:pPr>
+      <w:r>
+        <w:rPr/>
+        <w:drawing>
+          <wp:inline distB="114300" distT="114300" distL="114300" distR="114300">
+            <wp:extent cx="5943600" cy="4267200"/>
+            <wp:effectExtent b="0" l="0" r="0" t="0"/>
+            <wp:docPr id="4" name="image5.png"/>
+            <a:graphic>
+              <a:graphicData uri="http://schemas.openxmlformats.org/drawingml/2006/picture">
+                <pic:pic>
+                  <pic:nvPicPr>
+                    <pic:cNvPr id="0" name="image5.png"/>
+                    <pic:cNvPicPr preferRelativeResize="0"/>
+                  </pic:nvPicPr>
+                  <pic:blipFill>
+                    <a:blip r:embed="rId20"/>
+                    <a:srcRect b="0" l="0" r="0" t="0"/>
+                    <a:stretch>
+                      <a:fillRect/>
+                    </a:stretch>
+                  </pic:blipFill>
+                  <pic:spPr>
+                    <a:xfrm>
+                      <a:off x="0" y="0"/>
+                      <a:ext cx="5943600" cy="4267200"/>
+                    </a:xfrm>
+                    <a:prstGeom prst="rect"/>
+                    <a:ln/>
+                  </pic:spPr>
+                </pic:pic>
+              </a:graphicData>
+            </a:graphic>
+          </wp:inline>
+        </w:drawing>
+      </w:r>
+      <w:r>
+        <w:rPr>
+          <w:rtl w:val="0"/>
+        </w:rPr>
+      </w:r>
+    </w:p>
+    <w:p>
+      <w:pPr>
+        <w:jc w:val="center"/>
+        <w:rPr/>
+      </w:pPr>
+      <w:r>
+        <w:rPr>
+          <w:rtl w:val="0"/>
+        </w:rPr>
+      </w:r>
+    </w:p>
+    <w:p>
+      <w:pPr>
+        <w:rPr/>
+      </w:pPr>
+      <w:r>
+        <w:rPr>
+          <w:rtl w:val="0"/>
+        </w:rPr>
+      </w:r>
+    </w:p>
+    <w:p>
+      <w:pPr>
+        <w:ind w:left="720" w:firstLine="0"/>
+        <w:rPr/>
+      </w:pPr>
+      <w:r>
+        <w:rPr>
+          <w:rtl w:val="0"/>
+        </w:rPr>
+      </w:r>
+    </w:p>
+    <w:p>
+      <w:pPr>
         <w:rPr/>
       </w:pPr>
       <w:r>
@@ -2192,16 +2568,16 @@
           <wp:inline distB="114300" distT="114300" distL="114300" distR="114300">
             <wp:extent cx="5943600" cy="3860800"/>
             <wp:effectExtent b="12700" l="12700" r="12700" t="12700"/>
-            <wp:docPr id="8" name="image9.png"/>
+            <wp:docPr id="8" name="image2.png"/>
             <a:graphic>
               <a:graphicData uri="http://schemas.openxmlformats.org/drawingml/2006/picture">
                 <pic:pic>
                   <pic:nvPicPr>
-                    <pic:cNvPr id="0" name="image9.png"/>
+                    <pic:cNvPr id="0" name="image2.png"/>
                     <pic:cNvPicPr preferRelativeResize="0"/>
                   </pic:nvPicPr>
                   <pic:blipFill>
-                    <a:blip r:embed="rId16"/>
+                    <a:blip r:embed="rId21"/>
                     <a:srcRect b="0" l="0" r="0" t="0"/>
                     <a:stretch>
                       <a:fillRect/>
@@ -2232,276 +2608,11 @@
         </w:rPr>
       </w:r>
     </w:p>
-    <w:p>
-      <w:pPr>
-        <w:rPr/>
-      </w:pPr>
-      <w:r>
-        <w:rPr>
-          <w:rtl w:val="0"/>
-        </w:rPr>
-      </w:r>
-    </w:p>
-    <w:p>
-      <w:pPr>
-        <w:jc w:val="center"/>
-        <w:rPr/>
-      </w:pPr>
-      <w:r>
-        <w:rPr/>
-        <w:drawing>
-          <wp:inline distB="114300" distT="114300" distL="114300" distR="114300">
-            <wp:extent cx="5405438" cy="3505459"/>
-            <wp:effectExtent b="12700" l="12700" r="12700" t="12700"/>
-            <wp:docPr id="2" name="image11.png"/>
-            <a:graphic>
-              <a:graphicData uri="http://schemas.openxmlformats.org/drawingml/2006/picture">
-                <pic:pic>
-                  <pic:nvPicPr>
-                    <pic:cNvPr id="0" name="image11.png"/>
-                    <pic:cNvPicPr preferRelativeResize="0"/>
-                  </pic:nvPicPr>
-                  <pic:blipFill>
-                    <a:blip r:embed="rId17"/>
-                    <a:srcRect b="0" l="0" r="0" t="0"/>
-                    <a:stretch>
-                      <a:fillRect/>
-                    </a:stretch>
-                  </pic:blipFill>
-                  <pic:spPr>
-                    <a:xfrm>
-                      <a:off x="0" y="0"/>
-                      <a:ext cx="5405438" cy="3505459"/>
-                    </a:xfrm>
-                    <a:prstGeom prst="rect"/>
-                    <a:ln w="12700">
-                      <a:solidFill>
-                        <a:srgbClr val="000000"/>
-                      </a:solidFill>
-                      <a:prstDash val="solid"/>
-                    </a:ln>
-                  </pic:spPr>
-                </pic:pic>
-              </a:graphicData>
-            </a:graphic>
-          </wp:inline>
-        </w:drawing>
-      </w:r>
-      <w:r>
-        <w:rPr>
-          <w:rtl w:val="0"/>
-        </w:rPr>
-      </w:r>
-    </w:p>
-    <w:p>
-      <w:pPr>
-        <w:rPr/>
-      </w:pPr>
-      <w:r>
-        <w:rPr>
-          <w:rtl w:val="0"/>
-        </w:rPr>
-      </w:r>
-    </w:p>
-    <w:p>
-      <w:pPr>
-        <w:jc w:val="center"/>
-        <w:rPr/>
-      </w:pPr>
-      <w:r>
-        <w:rPr/>
-        <w:drawing>
-          <wp:inline distB="114300" distT="114300" distL="114300" distR="114300">
-            <wp:extent cx="5395913" cy="3502155"/>
-            <wp:effectExtent b="12700" l="12700" r="12700" t="12700"/>
-            <wp:docPr id="3" name="image2.png"/>
-            <a:graphic>
-              <a:graphicData uri="http://schemas.openxmlformats.org/drawingml/2006/picture">
-                <pic:pic>
-                  <pic:nvPicPr>
-                    <pic:cNvPr id="0" name="image2.png"/>
-                    <pic:cNvPicPr preferRelativeResize="0"/>
-                  </pic:nvPicPr>
-                  <pic:blipFill>
-                    <a:blip r:embed="rId18"/>
-                    <a:srcRect b="0" l="0" r="0" t="0"/>
-                    <a:stretch>
-                      <a:fillRect/>
-                    </a:stretch>
-                  </pic:blipFill>
-                  <pic:spPr>
-                    <a:xfrm>
-                      <a:off x="0" y="0"/>
-                      <a:ext cx="5395913" cy="3502155"/>
-                    </a:xfrm>
-                    <a:prstGeom prst="rect"/>
-                    <a:ln w="12700">
-                      <a:solidFill>
-                        <a:srgbClr val="000000"/>
-                      </a:solidFill>
-                      <a:prstDash val="solid"/>
-                    </a:ln>
-                  </pic:spPr>
-                </pic:pic>
-              </a:graphicData>
-            </a:graphic>
-          </wp:inline>
-        </w:drawing>
-      </w:r>
-      <w:r>
-        <w:rPr>
-          <w:rtl w:val="0"/>
-        </w:rPr>
-      </w:r>
-    </w:p>
-    <w:p>
-      <w:pPr>
-        <w:rPr/>
-      </w:pPr>
-      <w:r>
-        <w:rPr>
-          <w:rtl w:val="0"/>
-        </w:rPr>
-      </w:r>
-    </w:p>
-    <w:p>
-      <w:pPr>
-        <w:jc w:val="center"/>
-        <w:rPr/>
-      </w:pPr>
-      <w:r>
-        <w:rPr/>
-        <w:drawing>
-          <wp:inline distB="114300" distT="114300" distL="114300" distR="114300">
-            <wp:extent cx="4832596" cy="3608756"/>
-            <wp:effectExtent b="12700" l="12700" r="12700" t="12700"/>
-            <wp:docPr id="4" name="image6.png"/>
-            <a:graphic>
-              <a:graphicData uri="http://schemas.openxmlformats.org/drawingml/2006/picture">
-                <pic:pic>
-                  <pic:nvPicPr>
-                    <pic:cNvPr id="0" name="image6.png"/>
-                    <pic:cNvPicPr preferRelativeResize="0"/>
-                  </pic:nvPicPr>
-                  <pic:blipFill>
-                    <a:blip r:embed="rId19"/>
-                    <a:srcRect b="0" l="7692" r="5288" t="0"/>
-                    <a:stretch>
-                      <a:fillRect/>
-                    </a:stretch>
-                  </pic:blipFill>
-                  <pic:spPr>
-                    <a:xfrm>
-                      <a:off x="0" y="0"/>
-                      <a:ext cx="4832596" cy="3608756"/>
-                    </a:xfrm>
-                    <a:prstGeom prst="rect"/>
-                    <a:ln w="12700">
-                      <a:solidFill>
-                        <a:srgbClr val="000000"/>
-                      </a:solidFill>
-                      <a:prstDash val="solid"/>
-                    </a:ln>
-                  </pic:spPr>
-                </pic:pic>
-              </a:graphicData>
-            </a:graphic>
-          </wp:inline>
-        </w:drawing>
-      </w:r>
-      <w:r>
-        <w:rPr>
-          <w:rtl w:val="0"/>
-        </w:rPr>
-      </w:r>
-    </w:p>
-    <w:p>
-      <w:pPr>
-        <w:rPr/>
-      </w:pPr>
-      <w:r>
-        <w:rPr>
-          <w:rtl w:val="0"/>
-        </w:rPr>
-      </w:r>
-    </w:p>
-    <w:p>
-      <w:pPr>
-        <w:ind w:left="720" w:firstLine="0"/>
-        <w:rPr/>
-      </w:pPr>
-      <w:r>
-        <w:rPr>
-          <w:rtl w:val="0"/>
-        </w:rPr>
-      </w:r>
-    </w:p>
-    <w:p>
-      <w:pPr>
-        <w:rPr/>
-      </w:pPr>
-      <w:r>
-        <w:rPr>
-          <w:rtl w:val="0"/>
-        </w:rPr>
-      </w:r>
-    </w:p>
-    <w:p>
-      <w:pPr>
-        <w:jc w:val="center"/>
-        <w:rPr/>
-      </w:pPr>
-      <w:r>
-        <w:rPr/>
-        <w:drawing>
-          <wp:inline distB="114300" distT="114300" distL="114300" distR="114300">
-            <wp:extent cx="5943600" cy="3860800"/>
-            <wp:effectExtent b="12700" l="12700" r="12700" t="12700"/>
-            <wp:docPr id="7" name="image5.png"/>
-            <a:graphic>
-              <a:graphicData uri="http://schemas.openxmlformats.org/drawingml/2006/picture">
-                <pic:pic>
-                  <pic:nvPicPr>
-                    <pic:cNvPr id="0" name="image5.png"/>
-                    <pic:cNvPicPr preferRelativeResize="0"/>
-                  </pic:nvPicPr>
-                  <pic:blipFill>
-                    <a:blip r:embed="rId20"/>
-                    <a:srcRect b="0" l="0" r="0" t="0"/>
-                    <a:stretch>
-                      <a:fillRect/>
-                    </a:stretch>
-                  </pic:blipFill>
-                  <pic:spPr>
-                    <a:xfrm>
-                      <a:off x="0" y="0"/>
-                      <a:ext cx="5943600" cy="3860800"/>
-                    </a:xfrm>
-                    <a:prstGeom prst="rect"/>
-                    <a:ln w="12700">
-                      <a:solidFill>
-                        <a:srgbClr val="000000"/>
-                      </a:solidFill>
-                      <a:prstDash val="solid"/>
-                    </a:ln>
-                  </pic:spPr>
-                </pic:pic>
-              </a:graphicData>
-            </a:graphic>
-          </wp:inline>
-        </w:drawing>
-      </w:r>
-      <w:r>
-        <w:rPr>
-          <w:rtl w:val="0"/>
-        </w:rPr>
-      </w:r>
-    </w:p>
     <w:sectPr>
-      <w:headerReference r:id="rId21" w:type="default"/>
-      <w:headerReference r:id="rId22" w:type="first"/>
-      <w:footerReference r:id="rId23" w:type="default"/>
-      <w:footerReference r:id="rId24" w:type="first"/>
+      <w:headerReference r:id="rId22" w:type="default"/>
+      <w:headerReference r:id="rId23" w:type="first"/>
+      <w:footerReference r:id="rId24" w:type="default"/>
+      <w:footerReference r:id="rId25" w:type="first"/>
       <w:type w:val="nextPage"/>
       <w:pgSz w:h="15840" w:w="12240" w:orient="portrait"/>
       <w:pgMar w:bottom="1440" w:top="1440" w:left="1440" w:right="1440" w:header="720" w:footer="720"/>
